--- a/Descrição Casos de Uso.docx
+++ b/Descrição Casos de Uso.docx
@@ -12,10 +12,10 @@
           <w:lang w:eastAsia="pt-BR"/>
         </w:rPr>
         <w:drawing>
-          <wp:inline distT="0" distB="0" distL="0" distR="0" wp14:anchorId="6E3F8F7C" wp14:editId="594D1E13">
-            <wp:extent cx="5791200" cy="4992414"/>
-            <wp:effectExtent l="0" t="0" r="0" b="0"/>
-            <wp:docPr id="3" name="Imagem 3"/>
+          <wp:inline distT="0" distB="0" distL="0" distR="0">
+            <wp:extent cx="4848225" cy="4657725"/>
+            <wp:effectExtent l="0" t="0" r="9525" b="9525"/>
+            <wp:docPr id="1" name="Imagem 1"/>
             <wp:cNvGraphicFramePr>
               <a:graphicFrameLocks xmlns:a="http://schemas.openxmlformats.org/drawingml/2006/main" noChangeAspect="1"/>
             </wp:cNvGraphicFramePr>
@@ -23,30 +23,36 @@
               <a:graphicData uri="http://schemas.openxmlformats.org/drawingml/2006/picture">
                 <pic:pic xmlns:pic="http://schemas.openxmlformats.org/drawingml/2006/picture">
                   <pic:nvPicPr>
-                    <pic:cNvPr id="1" name=""/>
-                    <pic:cNvPicPr/>
+                    <pic:cNvPr id="0" name="Picture 1"/>
+                    <pic:cNvPicPr>
+                      <a:picLocks noChangeAspect="1" noChangeArrowheads="1"/>
+                    </pic:cNvPicPr>
                   </pic:nvPicPr>
-                  <pic:blipFill rotWithShape="1">
-                    <a:blip r:embed="rId5"/>
-                    <a:srcRect l="28323" t="20207" r="26548" b="10592"/>
-                    <a:stretch/>
+                  <pic:blipFill>
+                    <a:blip r:embed="rId5">
+                      <a:extLst>
+                        <a:ext uri="{28A0092B-C50C-407E-A947-70E740481C1C}">
+                          <a14:useLocalDpi xmlns:a14="http://schemas.microsoft.com/office/drawing/2010/main" val="0"/>
+                        </a:ext>
+                      </a:extLst>
+                    </a:blip>
+                    <a:srcRect/>
+                    <a:stretch>
+                      <a:fillRect/>
+                    </a:stretch>
                   </pic:blipFill>
                   <pic:spPr bwMode="auto">
                     <a:xfrm>
                       <a:off x="0" y="0"/>
-                      <a:ext cx="5798165" cy="4998418"/>
+                      <a:ext cx="4848225" cy="4657725"/>
                     </a:xfrm>
                     <a:prstGeom prst="rect">
                       <a:avLst/>
                     </a:prstGeom>
+                    <a:noFill/>
                     <a:ln>
                       <a:noFill/>
                     </a:ln>
-                    <a:extLst>
-                      <a:ext uri="{53640926-AAD7-44D8-BBD7-CCE9431645EC}">
-                        <a14:shadowObscured xmlns:a14="http://schemas.microsoft.com/office/drawing/2010/main"/>
-                      </a:ext>
-                    </a:extLst>
                   </pic:spPr>
                 </pic:pic>
               </a:graphicData>
@@ -67,13 +73,7 @@
         <w:rPr>
           <w:b/>
         </w:rPr>
-        <w:t xml:space="preserve">CSU1- </w:t>
-      </w:r>
-      <w:r>
-        <w:rPr>
-          <w:b/>
-        </w:rPr>
-        <w:t>Login</w:t>
+        <w:t>CSU1- Login</w:t>
       </w:r>
     </w:p>
     <w:p>
@@ -131,10 +131,7 @@
         <w:jc w:val="both"/>
       </w:pPr>
       <w:r>
-        <w:t>Esse caso de uso deverá acontecer quando um aluno da inst</w:t>
-      </w:r>
-      <w:r>
-        <w:t>itui</w:t>
+        <w:t>Esse caso de uso deverá acontecer quando um aluno da institui</w:t>
       </w:r>
       <w:r>
         <w:t>ção, já cadastro no sistema ou</w:t>
@@ -294,23 +291,23 @@
         <w:rPr>
           <w:b/>
         </w:rPr>
+        <w:t xml:space="preserve">CSU2- </w:t>
+      </w:r>
+      <w:proofErr w:type="spellStart"/>
+      <w:r>
+        <w:rPr>
+          <w:b/>
+        </w:rPr>
+        <w:t>Logout</w:t>
+      </w:r>
+      <w:proofErr w:type="spellEnd"/>
+    </w:p>
+    <w:p>
+      <w:pPr>
+        <w:jc w:val="both"/>
+      </w:pPr>
+      <w:r>
         <w:lastRenderedPageBreak/>
-        <w:t xml:space="preserve">CSU2- </w:t>
-      </w:r>
-      <w:proofErr w:type="spellStart"/>
-      <w:r>
-        <w:rPr>
-          <w:b/>
-        </w:rPr>
-        <w:t>Logout</w:t>
-      </w:r>
-      <w:proofErr w:type="spellEnd"/>
-    </w:p>
-    <w:p>
-      <w:pPr>
-        <w:jc w:val="both"/>
-      </w:pPr>
-      <w:r>
         <w:tab/>
       </w:r>
       <w:r>
@@ -603,6 +600,8 @@
       <w:r>
         <w:t>Livro é emprestado ao aluno</w:t>
       </w:r>
+      <w:bookmarkStart w:id="0" w:name="_GoBack"/>
+      <w:bookmarkEnd w:id="0"/>
     </w:p>
     <w:p>
       <w:pPr>
@@ -626,7 +625,19 @@
         <w:rPr>
           <w:b/>
         </w:rPr>
-        <w:t xml:space="preserve">Fluxo alternativo: </w:t>
+        <w:t>Fluxo alternativo</w:t>
+      </w:r>
+      <w:r>
+        <w:rPr>
+          <w:b/>
+        </w:rPr>
+        <w:t xml:space="preserve"> 1</w:t>
+      </w:r>
+      <w:r>
+        <w:rPr>
+          <w:b/>
+        </w:rPr>
+        <w:t xml:space="preserve">: </w:t>
       </w:r>
     </w:p>
     <w:p>
@@ -685,6 +696,81 @@
     </w:p>
     <w:p>
       <w:pPr>
+        <w:ind w:left="705"/>
+        <w:jc w:val="both"/>
+      </w:pPr>
+      <w:r>
+        <w:rPr>
+          <w:b/>
+        </w:rPr>
+        <w:t xml:space="preserve">Fluxo alternativo </w:t>
+      </w:r>
+      <w:r>
+        <w:rPr>
+          <w:b/>
+        </w:rPr>
+        <w:t>2</w:t>
+      </w:r>
+      <w:r>
+        <w:rPr>
+          <w:b/>
+        </w:rPr>
+        <w:t xml:space="preserve">: </w:t>
+      </w:r>
+    </w:p>
+    <w:p>
+      <w:pPr>
+        <w:pStyle w:val="PargrafodaLista"/>
+        <w:numPr>
+          <w:ilvl w:val="0"/>
+          <w:numId w:val="23"/>
+        </w:numPr>
+        <w:ind w:left="1134"/>
+        <w:jc w:val="both"/>
+      </w:pPr>
+      <w:r>
+        <w:t>Aluno consulta o livro no sistema</w:t>
+      </w:r>
+    </w:p>
+    <w:p>
+      <w:pPr>
+        <w:pStyle w:val="PargrafodaLista"/>
+        <w:numPr>
+          <w:ilvl w:val="0"/>
+          <w:numId w:val="23"/>
+        </w:numPr>
+        <w:ind w:left="1134"/>
+        <w:jc w:val="both"/>
+      </w:pPr>
+      <w:r>
+        <w:t>Matricula do aluno é diferente de ativa</w:t>
+      </w:r>
+    </w:p>
+    <w:p>
+      <w:pPr>
+        <w:pStyle w:val="PargrafodaLista"/>
+        <w:numPr>
+          <w:ilvl w:val="0"/>
+          <w:numId w:val="23"/>
+        </w:numPr>
+        <w:ind w:left="1134"/>
+        <w:jc w:val="both"/>
+      </w:pPr>
+      <w:r>
+        <w:t xml:space="preserve">O sistema </w:t>
+      </w:r>
+      <w:r>
+        <w:t>emite aviso para entrar em contato com o gestor acadêmico.</w:t>
+      </w:r>
+    </w:p>
+    <w:p>
+      <w:pPr>
+        <w:ind w:left="705"/>
+        <w:jc w:val="both"/>
+      </w:pPr>
+    </w:p>
+    <w:p>
+      <w:pPr>
         <w:jc w:val="both"/>
         <w:rPr>
           <w:b/>
@@ -749,6 +835,7 @@
         <w:rPr>
           <w:b/>
         </w:rPr>
+        <w:lastRenderedPageBreak/>
         <w:t xml:space="preserve">Descrição: </w:t>
       </w:r>
     </w:p>
@@ -775,7 +862,6 @@
         </w:rPr>
       </w:pPr>
       <w:r>
-        <w:lastRenderedPageBreak/>
         <w:tab/>
       </w:r>
       <w:r>
@@ -1248,7 +1334,11 @@
         <w:t>do</w:t>
       </w:r>
       <w:r>
-        <w:t xml:space="preserve"> uma multa contendo um valor, a data do pagamento (não pode ser maior que a data atual) e o empréstimo a que se refere. A devolução do livro fica bloqueada até que o aluno quite a multa. </w:t>
+        <w:t xml:space="preserve"> uma multa contendo um valor, a data do pagamento (não pode ser maior que a data atual) e o </w:t>
+      </w:r>
+      <w:r>
+        <w:lastRenderedPageBreak/>
+        <w:t xml:space="preserve">empréstimo a que se refere. A devolução do livro fica bloqueada até que o aluno quite a multa. </w:t>
       </w:r>
     </w:p>
     <w:p>
@@ -1304,7 +1394,6 @@
         <w:jc w:val="both"/>
       </w:pPr>
       <w:r>
-        <w:lastRenderedPageBreak/>
         <w:t>Aluno consulta a multa</w:t>
       </w:r>
     </w:p>
@@ -1643,10 +1732,7 @@
         <w:jc w:val="both"/>
       </w:pPr>
       <w:r>
-        <w:t xml:space="preserve">Funcionário administrador realiza um cadastro e/ou alteração e/ou exclusão e/ou consulta de </w:t>
-      </w:r>
-      <w:r>
-        <w:t>algum usuário</w:t>
+        <w:t>Funcionário administrador realiza um cadastro e/ou alteração e/ou exclusão e/ou consulta de algum usuário</w:t>
       </w:r>
     </w:p>
     <w:p>
@@ -1705,8 +1791,6 @@
           <w:b/>
         </w:rPr>
       </w:pPr>
-      <w:bookmarkStart w:id="0" w:name="_GoBack"/>
-      <w:bookmarkEnd w:id="0"/>
       <w:r>
         <w:rPr>
           <w:b/>
@@ -1787,6 +1871,7 @@
         <w:jc w:val="both"/>
       </w:pPr>
       <w:r>
+        <w:lastRenderedPageBreak/>
         <w:t xml:space="preserve">Esse caso de uso deverá acontecer quando o aluno consultar algum livro que não esteja disponível no momento, o sistema informará qual a data prevista para que um exemplar do livro consultado esteja disponível e oferece que o aluno faça a reserva do mesmo. </w:t>
       </w:r>
       <w:r>
@@ -1820,7 +1905,6 @@
         <w:jc w:val="both"/>
       </w:pPr>
       <w:r>
-        <w:lastRenderedPageBreak/>
         <w:t>Aluno consulta um livro</w:t>
       </w:r>
     </w:p>
@@ -3239,6 +3323,92 @@
     </w:lvl>
   </w:abstractNum>
   <w:abstractNum w:abstractNumId="13" w15:restartNumberingAfterBreak="0">
+    <w:nsid w:val="3A952453"/>
+    <w:multiLevelType w:val="hybridMultilevel"/>
+    <w:tmpl w:val="873C875E"/>
+    <w:lvl w:ilvl="0" w:tplc="0416000F">
+      <w:start w:val="1"/>
+      <w:numFmt w:val="decimal"/>
+      <w:lvlText w:val="%1."/>
+      <w:lvlJc w:val="left"/>
+      <w:pPr>
+        <w:ind w:left="1425" w:hanging="360"/>
+      </w:pPr>
+    </w:lvl>
+    <w:lvl w:ilvl="1" w:tplc="04160019" w:tentative="1">
+      <w:start w:val="1"/>
+      <w:numFmt w:val="lowerLetter"/>
+      <w:lvlText w:val="%2."/>
+      <w:lvlJc w:val="left"/>
+      <w:pPr>
+        <w:ind w:left="2145" w:hanging="360"/>
+      </w:pPr>
+    </w:lvl>
+    <w:lvl w:ilvl="2" w:tplc="0416001B" w:tentative="1">
+      <w:start w:val="1"/>
+      <w:numFmt w:val="lowerRoman"/>
+      <w:lvlText w:val="%3."/>
+      <w:lvlJc w:val="right"/>
+      <w:pPr>
+        <w:ind w:left="2865" w:hanging="180"/>
+      </w:pPr>
+    </w:lvl>
+    <w:lvl w:ilvl="3" w:tplc="0416000F" w:tentative="1">
+      <w:start w:val="1"/>
+      <w:numFmt w:val="decimal"/>
+      <w:lvlText w:val="%4."/>
+      <w:lvlJc w:val="left"/>
+      <w:pPr>
+        <w:ind w:left="3585" w:hanging="360"/>
+      </w:pPr>
+    </w:lvl>
+    <w:lvl w:ilvl="4" w:tplc="04160019" w:tentative="1">
+      <w:start w:val="1"/>
+      <w:numFmt w:val="lowerLetter"/>
+      <w:lvlText w:val="%5."/>
+      <w:lvlJc w:val="left"/>
+      <w:pPr>
+        <w:ind w:left="4305" w:hanging="360"/>
+      </w:pPr>
+    </w:lvl>
+    <w:lvl w:ilvl="5" w:tplc="0416001B" w:tentative="1">
+      <w:start w:val="1"/>
+      <w:numFmt w:val="lowerRoman"/>
+      <w:lvlText w:val="%6."/>
+      <w:lvlJc w:val="right"/>
+      <w:pPr>
+        <w:ind w:left="5025" w:hanging="180"/>
+      </w:pPr>
+    </w:lvl>
+    <w:lvl w:ilvl="6" w:tplc="0416000F" w:tentative="1">
+      <w:start w:val="1"/>
+      <w:numFmt w:val="decimal"/>
+      <w:lvlText w:val="%7."/>
+      <w:lvlJc w:val="left"/>
+      <w:pPr>
+        <w:ind w:left="5745" w:hanging="360"/>
+      </w:pPr>
+    </w:lvl>
+    <w:lvl w:ilvl="7" w:tplc="04160019" w:tentative="1">
+      <w:start w:val="1"/>
+      <w:numFmt w:val="lowerLetter"/>
+      <w:lvlText w:val="%8."/>
+      <w:lvlJc w:val="left"/>
+      <w:pPr>
+        <w:ind w:left="6465" w:hanging="360"/>
+      </w:pPr>
+    </w:lvl>
+    <w:lvl w:ilvl="8" w:tplc="0416001B" w:tentative="1">
+      <w:start w:val="1"/>
+      <w:numFmt w:val="lowerRoman"/>
+      <w:lvlText w:val="%9."/>
+      <w:lvlJc w:val="right"/>
+      <w:pPr>
+        <w:ind w:left="7185" w:hanging="180"/>
+      </w:pPr>
+    </w:lvl>
+  </w:abstractNum>
+  <w:abstractNum w:abstractNumId="14" w15:restartNumberingAfterBreak="0">
     <w:nsid w:val="41407D6F"/>
     <w:multiLevelType w:val="hybridMultilevel"/>
     <w:tmpl w:val="CAAEFACC"/>
@@ -3327,7 +3497,7 @@
       </w:pPr>
     </w:lvl>
   </w:abstractNum>
-  <w:abstractNum w:abstractNumId="14" w15:restartNumberingAfterBreak="0">
+  <w:abstractNum w:abstractNumId="15" w15:restartNumberingAfterBreak="0">
     <w:nsid w:val="512D6508"/>
     <w:multiLevelType w:val="hybridMultilevel"/>
     <w:tmpl w:val="CAAEFACC"/>
@@ -3416,7 +3586,96 @@
       </w:pPr>
     </w:lvl>
   </w:abstractNum>
-  <w:abstractNum w:abstractNumId="15" w15:restartNumberingAfterBreak="0">
+  <w:abstractNum w:abstractNumId="16" w15:restartNumberingAfterBreak="0">
+    <w:nsid w:val="5A454175"/>
+    <w:multiLevelType w:val="hybridMultilevel"/>
+    <w:tmpl w:val="EBDE5E1A"/>
+    <w:lvl w:ilvl="0" w:tplc="918C1E48">
+      <w:start w:val="1"/>
+      <w:numFmt w:val="decimal"/>
+      <w:lvlText w:val="%1-"/>
+      <w:lvlJc w:val="left"/>
+      <w:pPr>
+        <w:ind w:left="1425" w:hanging="360"/>
+      </w:pPr>
+      <w:rPr>
+        <w:rFonts w:hint="default"/>
+      </w:rPr>
+    </w:lvl>
+    <w:lvl w:ilvl="1" w:tplc="04160019" w:tentative="1">
+      <w:start w:val="1"/>
+      <w:numFmt w:val="lowerLetter"/>
+      <w:lvlText w:val="%2."/>
+      <w:lvlJc w:val="left"/>
+      <w:pPr>
+        <w:ind w:left="2145" w:hanging="360"/>
+      </w:pPr>
+    </w:lvl>
+    <w:lvl w:ilvl="2" w:tplc="0416001B" w:tentative="1">
+      <w:start w:val="1"/>
+      <w:numFmt w:val="lowerRoman"/>
+      <w:lvlText w:val="%3."/>
+      <w:lvlJc w:val="right"/>
+      <w:pPr>
+        <w:ind w:left="2865" w:hanging="180"/>
+      </w:pPr>
+    </w:lvl>
+    <w:lvl w:ilvl="3" w:tplc="0416000F" w:tentative="1">
+      <w:start w:val="1"/>
+      <w:numFmt w:val="decimal"/>
+      <w:lvlText w:val="%4."/>
+      <w:lvlJc w:val="left"/>
+      <w:pPr>
+        <w:ind w:left="3585" w:hanging="360"/>
+      </w:pPr>
+    </w:lvl>
+    <w:lvl w:ilvl="4" w:tplc="04160019" w:tentative="1">
+      <w:start w:val="1"/>
+      <w:numFmt w:val="lowerLetter"/>
+      <w:lvlText w:val="%5."/>
+      <w:lvlJc w:val="left"/>
+      <w:pPr>
+        <w:ind w:left="4305" w:hanging="360"/>
+      </w:pPr>
+    </w:lvl>
+    <w:lvl w:ilvl="5" w:tplc="0416001B" w:tentative="1">
+      <w:start w:val="1"/>
+      <w:numFmt w:val="lowerRoman"/>
+      <w:lvlText w:val="%6."/>
+      <w:lvlJc w:val="right"/>
+      <w:pPr>
+        <w:ind w:left="5025" w:hanging="180"/>
+      </w:pPr>
+    </w:lvl>
+    <w:lvl w:ilvl="6" w:tplc="0416000F" w:tentative="1">
+      <w:start w:val="1"/>
+      <w:numFmt w:val="decimal"/>
+      <w:lvlText w:val="%7."/>
+      <w:lvlJc w:val="left"/>
+      <w:pPr>
+        <w:ind w:left="5745" w:hanging="360"/>
+      </w:pPr>
+    </w:lvl>
+    <w:lvl w:ilvl="7" w:tplc="04160019" w:tentative="1">
+      <w:start w:val="1"/>
+      <w:numFmt w:val="lowerLetter"/>
+      <w:lvlText w:val="%8."/>
+      <w:lvlJc w:val="left"/>
+      <w:pPr>
+        <w:ind w:left="6465" w:hanging="360"/>
+      </w:pPr>
+    </w:lvl>
+    <w:lvl w:ilvl="8" w:tplc="0416001B" w:tentative="1">
+      <w:start w:val="1"/>
+      <w:numFmt w:val="lowerRoman"/>
+      <w:lvlText w:val="%9."/>
+      <w:lvlJc w:val="right"/>
+      <w:pPr>
+        <w:ind w:left="7185" w:hanging="180"/>
+      </w:pPr>
+    </w:lvl>
+  </w:abstractNum>
+  <w:abstractNum w:abstractNumId="17" w15:restartNumberingAfterBreak="0">
     <w:nsid w:val="5CF144CB"/>
     <w:multiLevelType w:val="hybridMultilevel"/>
     <w:tmpl w:val="E7AC57A0"/>
@@ -3505,7 +3764,7 @@
       </w:pPr>
     </w:lvl>
   </w:abstractNum>
-  <w:abstractNum w:abstractNumId="16" w15:restartNumberingAfterBreak="0">
+  <w:abstractNum w:abstractNumId="18" w15:restartNumberingAfterBreak="0">
     <w:nsid w:val="5E8975A6"/>
     <w:multiLevelType w:val="hybridMultilevel"/>
     <w:tmpl w:val="4D82C1F4"/>
@@ -3594,7 +3853,7 @@
       </w:pPr>
     </w:lvl>
   </w:abstractNum>
-  <w:abstractNum w:abstractNumId="17" w15:restartNumberingAfterBreak="0">
+  <w:abstractNum w:abstractNumId="19" w15:restartNumberingAfterBreak="0">
     <w:nsid w:val="64817714"/>
     <w:multiLevelType w:val="hybridMultilevel"/>
     <w:tmpl w:val="918082F6"/>
@@ -3683,7 +3942,7 @@
       </w:pPr>
     </w:lvl>
   </w:abstractNum>
-  <w:abstractNum w:abstractNumId="18" w15:restartNumberingAfterBreak="0">
+  <w:abstractNum w:abstractNumId="20" w15:restartNumberingAfterBreak="0">
     <w:nsid w:val="679F088B"/>
     <w:multiLevelType w:val="hybridMultilevel"/>
     <w:tmpl w:val="22A44E40"/>
@@ -3772,7 +4031,7 @@
       </w:pPr>
     </w:lvl>
   </w:abstractNum>
-  <w:abstractNum w:abstractNumId="19" w15:restartNumberingAfterBreak="0">
+  <w:abstractNum w:abstractNumId="21" w15:restartNumberingAfterBreak="0">
     <w:nsid w:val="6B8E7635"/>
     <w:multiLevelType w:val="hybridMultilevel"/>
     <w:tmpl w:val="2FB4777C"/>
@@ -3861,7 +4120,7 @@
       </w:pPr>
     </w:lvl>
   </w:abstractNum>
-  <w:abstractNum w:abstractNumId="20" w15:restartNumberingAfterBreak="0">
+  <w:abstractNum w:abstractNumId="22" w15:restartNumberingAfterBreak="0">
     <w:nsid w:val="7D4F0347"/>
     <w:multiLevelType w:val="hybridMultilevel"/>
     <w:tmpl w:val="1A60405E"/>
@@ -3951,7 +4210,7 @@
     </w:lvl>
   </w:abstractNum>
   <w:num w:numId="1">
-    <w:abstractNumId w:val="20"/>
+    <w:abstractNumId w:val="22"/>
   </w:num>
   <w:num w:numId="2">
     <w:abstractNumId w:val="12"/>
@@ -3966,13 +4225,13 @@
     <w:abstractNumId w:val="7"/>
   </w:num>
   <w:num w:numId="6">
-    <w:abstractNumId w:val="18"/>
+    <w:abstractNumId w:val="20"/>
   </w:num>
   <w:num w:numId="7">
-    <w:abstractNumId w:val="15"/>
+    <w:abstractNumId w:val="17"/>
   </w:num>
   <w:num w:numId="8">
-    <w:abstractNumId w:val="17"/>
+    <w:abstractNumId w:val="19"/>
   </w:num>
   <w:num w:numId="9">
     <w:abstractNumId w:val="10"/>
@@ -3984,7 +4243,7 @@
     <w:abstractNumId w:val="0"/>
   </w:num>
   <w:num w:numId="12">
-    <w:abstractNumId w:val="16"/>
+    <w:abstractNumId w:val="18"/>
   </w:num>
   <w:num w:numId="13">
     <w:abstractNumId w:val="8"/>
@@ -3999,19 +4258,25 @@
     <w:abstractNumId w:val="4"/>
   </w:num>
   <w:num w:numId="17">
+    <w:abstractNumId w:val="15"/>
+  </w:num>
+  <w:num w:numId="18">
     <w:abstractNumId w:val="14"/>
   </w:num>
-  <w:num w:numId="18">
-    <w:abstractNumId w:val="13"/>
-  </w:num>
   <w:num w:numId="19">
-    <w:abstractNumId w:val="19"/>
+    <w:abstractNumId w:val="21"/>
   </w:num>
   <w:num w:numId="20">
     <w:abstractNumId w:val="3"/>
   </w:num>
   <w:num w:numId="21">
     <w:abstractNumId w:val="2"/>
+  </w:num>
+  <w:num w:numId="22">
+    <w:abstractNumId w:val="13"/>
+  </w:num>
+  <w:num w:numId="23">
+    <w:abstractNumId w:val="16"/>
   </w:num>
 </w:numbering>
 </file>
